--- a/1032/1032-standard.docx
+++ b/1032/1032-standard.docx
@@ -26,8 +26,6 @@
         </w:rPr>
         <w:t xml:space="preserve"> 1032</w:t>
       </w:r>
-      <w:bookmarkStart w:id="0" w:name="_GoBack"/>
-      <w:bookmarkEnd w:id="0"/>
     </w:p>
     <w:p>
       <w:pPr>
@@ -2462,7 +2460,7 @@
                 <w:rFonts w:hint="default"/>
                 <w:lang w:val="vi-VN"/>
               </w:rPr>
-              <w:t>0</w:t>
+              <w:t>1</w:t>
             </w:r>
           </w:p>
         </w:tc>
@@ -2620,8 +2618,10 @@
           <w:rFonts w:hint="default"/>
           <w:lang w:val="vi-VN"/>
         </w:rPr>
-        <w:t>Tổng                1                     4</w:t>
+        <w:t>Tổng                1                     5</w:t>
       </w:r>
+      <w:bookmarkStart w:id="0" w:name="_GoBack"/>
+      <w:bookmarkEnd w:id="0"/>
     </w:p>
     <w:sectPr>
       <w:type w:val="continuous"/>
